--- a/document/BastogneBreakoutManual.docx
+++ b/document/BastogneBreakoutManual.docx
@@ -1309,36 +1309,24 @@
           <w:sz w:val="16"/>
           <w:szCs w:val="16"/>
         </w:rPr>
-        <w:t xml:space="preserve">Informational markers are </w:t>
-      </w:r>
-      <w:r>
-        <w:rPr>
-          <w:sz w:val="16"/>
-          <w:szCs w:val="16"/>
-        </w:rPr>
-        <w:t>used for</w:t>
-      </w:r>
-      <w:r>
-        <w:rPr>
-          <w:sz w:val="16"/>
-          <w:szCs w:val="16"/>
-        </w:rPr>
-        <w:t xml:space="preserve"> Supply sources, Reinforcement entry hexes and Exit areas</w:t>
-      </w:r>
-      <w:r>
-        <w:rPr>
-          <w:sz w:val="16"/>
-          <w:szCs w:val="16"/>
-        </w:rPr>
-        <w:t>, Bombard selection and Bombard commitment.</w:t>
-      </w:r>
-      <w:r>
-        <w:rPr>
-          <w:sz w:val="16"/>
-          <w:szCs w:val="16"/>
-        </w:rPr>
-        <w:t xml:space="preserve"> See counter section.</w:t>
-      </w:r>
+        <w:t xml:space="preserve"> </w:t>
+      </w:r>
+      <w:r>
+        <w:rPr>
+          <w:sz w:val="16"/>
+          <w:szCs w:val="16"/>
+        </w:rPr>
+        <w:t>See counter section.</w:t>
+      </w:r>
+    </w:p>
+    <w:p>
+      <w:pPr>
+        <w:spacing w:after="120" w:line="240" w:lineRule="auto"/>
+        <w:rPr>
+          <w:sz w:val="16"/>
+          <w:szCs w:val="16"/>
+        </w:rPr>
+      </w:pPr>
     </w:p>
     <w:p>
       <w:pPr>
@@ -1878,6 +1866,47 @@
     <w:p>
       <w:pPr>
         <w:pStyle w:val="ListParagraph"/>
+        <w:numPr>
+          <w:ilvl w:val="0"/>
+          <w:numId w:val="24"/>
+        </w:numPr>
+        <w:rPr>
+          <w:sz w:val="16"/>
+          <w:szCs w:val="16"/>
+        </w:rPr>
+      </w:pPr>
+      <w:r>
+        <w:rPr>
+          <w:sz w:val="16"/>
+          <w:szCs w:val="16"/>
+        </w:rPr>
+        <w:t>Informational markers are used for Supply sources, Reinforcement entry hexes</w:t>
+      </w:r>
+      <w:r>
+        <w:rPr>
+          <w:sz w:val="16"/>
+          <w:szCs w:val="16"/>
+        </w:rPr>
+        <w:t>, e</w:t>
+      </w:r>
+      <w:r>
+        <w:rPr>
+          <w:sz w:val="16"/>
+          <w:szCs w:val="16"/>
+        </w:rPr>
+        <w:t>xit areas</w:t>
+      </w:r>
+      <w:r>
+        <w:rPr>
+          <w:sz w:val="16"/>
+          <w:szCs w:val="16"/>
+        </w:rPr>
+        <w:t>, Bombard selection and Bombard commitment.</w:t>
+      </w:r>
+    </w:p>
+    <w:p>
+      <w:pPr>
+        <w:pStyle w:val="ListParagraph"/>
         <w:ind w:left="1440"/>
         <w:rPr>
           <w:sz w:val="16"/>
@@ -1932,6 +1961,7 @@
           <w:sz w:val="16"/>
           <w:szCs w:val="16"/>
         </w:rPr>
+        <w:lastRenderedPageBreak/>
         <w:t xml:space="preserve">Cards are used to affect game play. There are a limited number available to each side. They are played at the start of the game turn. </w:t>
       </w:r>
       <w:r>
@@ -1961,7 +1991,6 @@
           <w:color w:val="000000" w:themeColor="text1"/>
           <w:u w:val="single"/>
         </w:rPr>
-        <w:lastRenderedPageBreak/>
         <w:t>Scenarios</w:t>
       </w:r>
       <w:r>
@@ -2820,6 +2849,7 @@
         <w:rPr>
           <w:b/>
         </w:rPr>
+        <w:lastRenderedPageBreak/>
         <w:t>German Exploitation</w:t>
       </w:r>
       <w:r>
@@ -2927,7 +2957,6 @@
         <w:rPr>
           <w:b/>
         </w:rPr>
-        <w:lastRenderedPageBreak/>
         <w:t>Allied  Reinforcements</w:t>
       </w:r>
       <w:proofErr w:type="gramEnd"/>
@@ -4186,112 +4215,43 @@
     <w:p>
       <w:pPr>
         <w:pStyle w:val="NoSpacing"/>
-      </w:pPr>
-      <w:r>
-        <w:t xml:space="preserve">Only the allied side has reinforcements and the enter the board on </w:t>
-      </w:r>
-      <w:proofErr w:type="spellStart"/>
-      <w:r>
-        <w:t>specifi</w:t>
-      </w:r>
-      <w:proofErr w:type="spellEnd"/>
-      <w:r>
-        <w:t xml:space="preserve"> locations.Units may move freely through hexes that contain other units with the following exceptions:</w:t>
-      </w:r>
-    </w:p>
-    <w:p>
-      <w:pPr>
-        <w:pStyle w:val="NoSpacing"/>
-        <w:numPr>
-          <w:ilvl w:val="0"/>
-          <w:numId w:val="41"/>
-        </w:numPr>
-        <w:rPr>
-          <w:szCs w:val="16"/>
-        </w:rPr>
-      </w:pPr>
+        <w:rPr>
+          <w:szCs w:val="16"/>
+        </w:rPr>
+      </w:pPr>
+      <w:r>
+        <w:t>Only the allied side has reinforcements and the</w:t>
+      </w:r>
+      <w:r>
+        <w:t>y</w:t>
+      </w:r>
+      <w:r>
+        <w:t xml:space="preserve"> enter the board on </w:t>
+      </w:r>
+      <w:r>
+        <w:t>specific</w:t>
+      </w:r>
+      <w:r>
+        <w:t xml:space="preserve"> locations</w:t>
+      </w:r>
+      <w:r>
+        <w:t xml:space="preserve"> see the </w:t>
+      </w:r>
       <w:r>
         <w:rPr>
           <w:b/>
-          <w:szCs w:val="16"/>
-        </w:rPr>
-        <w:t>Major Roads</w:t>
-      </w:r>
-      <w:r>
-        <w:rPr>
-          <w:b/>
+        </w:rPr>
+        <w:t>RDW</w:t>
+      </w:r>
+      <w:r>
+        <w:t>.</w:t>
+      </w:r>
+      <w:r>
+        <w:rPr>
           <w:szCs w:val="16"/>
         </w:rPr>
         <w:t xml:space="preserve"> </w:t>
       </w:r>
-      <w:r>
-        <w:rPr>
-          <w:szCs w:val="16"/>
-        </w:rPr>
-        <w:t xml:space="preserve">– </w:t>
-      </w:r>
-      <w:r>
-        <w:rPr>
-          <w:szCs w:val="16"/>
-        </w:rPr>
-        <w:t>if there are greater than 4 steps occupying the hex add +3 MP, if greater than 2 add +1MP.</w:t>
-      </w:r>
-      <w:r>
-        <w:rPr>
-          <w:szCs w:val="16"/>
-        </w:rPr>
-        <w:t xml:space="preserve"> </w:t>
-      </w:r>
-    </w:p>
-    <w:p>
-      <w:pPr>
-        <w:pStyle w:val="NoSpacing"/>
-        <w:numPr>
-          <w:ilvl w:val="0"/>
-          <w:numId w:val="41"/>
-        </w:numPr>
-        <w:rPr>
-          <w:szCs w:val="16"/>
-        </w:rPr>
-      </w:pPr>
-      <w:r>
-        <w:rPr>
-          <w:b/>
-          <w:szCs w:val="16"/>
-        </w:rPr>
-        <w:t>Minor Roads</w:t>
-      </w:r>
-      <w:r>
-        <w:rPr>
-          <w:b/>
-          <w:szCs w:val="16"/>
-        </w:rPr>
-        <w:t xml:space="preserve"> </w:t>
-      </w:r>
-      <w:r>
-        <w:rPr>
-          <w:szCs w:val="16"/>
-        </w:rPr>
-        <w:t xml:space="preserve">– </w:t>
-      </w:r>
-      <w:r>
-        <w:rPr>
-          <w:szCs w:val="16"/>
-        </w:rPr>
-        <w:t>if there are greater than 4 steps occupying the hex add +3 MP, if greater than 2 add +2MP.</w:t>
-      </w:r>
-    </w:p>
-    <w:p>
-      <w:pPr>
-        <w:pStyle w:val="NoSpacing"/>
-        <w:numPr>
-          <w:ilvl w:val="0"/>
-          <w:numId w:val="41"/>
-        </w:numPr>
-        <w:rPr>
-          <w:szCs w:val="16"/>
-        </w:rPr>
-      </w:pPr>
     </w:p>
     <w:sectPr>
       <w:type w:val="continuous"/>
@@ -10256,7 +10216,7 @@
 </file>
 
 <file path=customXml/itemProps1.xml><?xml version="1.0" encoding="utf-8"?>
-<ds:datastoreItem xmlns:ds="http://schemas.openxmlformats.org/officeDocument/2006/customXml" ds:itemID="{2F3564E8-9245-4729-9CB5-B97D6D9F7788}">
+<ds:datastoreItem xmlns:ds="http://schemas.openxmlformats.org/officeDocument/2006/customXml" ds:itemID="{A592F9ED-C4F3-4697-80BF-97DCEE23E400}">
   <ds:schemaRefs>
     <ds:schemaRef ds:uri="http://schemas.openxmlformats.org/officeDocument/2006/bibliography"/>
   </ds:schemaRefs>
